--- a/docs/Notes_on_Dense_Representations_by_Nils_Reimers.docx
+++ b/docs/Notes_on_Dense_Representations_by_Nils_Reimers.docx
@@ -110,7 +110,366 @@
     </w:p>
     <w:p>
       <w:r>
-        <w:t>Find such function f with which the semantically similar text is close with respect to the Euclidean metric</w:t>
+        <w:t xml:space="preserve">Find such function f with which the </w:t>
+      </w:r>
+      <w:r>
+        <w:rPr>
+          <w:i/>
+          <w:iCs/>
+        </w:rPr>
+        <w:t>semantically similar</w:t>
+      </w:r>
+      <w:r>
+        <w:t xml:space="preserve"> text is close with respect to the Euclidean metric</w:t>
+      </w:r>
+    </w:p>
+    <w:p/>
+    <w:p>
+      <w:r>
+        <w:t xml:space="preserve">What does </w:t>
+      </w:r>
+      <w:r>
+        <w:rPr>
+          <w:i/>
+          <w:iCs/>
+        </w:rPr>
+        <w:t>semantically similar</w:t>
+      </w:r>
+      <w:r>
+        <w:t xml:space="preserve"> mean and what it depends on?</w:t>
+      </w:r>
+    </w:p>
+    <w:p/>
+    <w:p>
+      <w:r>
+        <w:t xml:space="preserve">Universal text representations do not exist. Text representations depend on the context and task. </w:t>
+      </w:r>
+    </w:p>
+    <w:p>
+      <w:r>
+        <w:t>Example</w:t>
+      </w:r>
+      <w:r>
+        <w:t xml:space="preserve"> 1</w:t>
+      </w:r>
+      <w:r>
+        <w:t xml:space="preserve">: </w:t>
+      </w:r>
+      <w:r>
+        <w:rPr>
+          <w:i/>
+          <w:iCs/>
+        </w:rPr>
+        <w:t>Nuclear energy is safe</w:t>
+      </w:r>
+      <w:r>
+        <w:t xml:space="preserve"> </w:t>
+      </w:r>
+      <m:oMath>
+        <m:r>
+          <w:rPr>
+            <w:rFonts w:ascii="Cambria Math" w:hAnsi="Cambria Math"/>
+          </w:rPr>
+          <m:t>↔</m:t>
+        </m:r>
+      </m:oMath>
+      <w:r>
+        <w:t xml:space="preserve"> </w:t>
+      </w:r>
+      <w:r>
+        <w:rPr>
+          <w:i/>
+          <w:iCs/>
+        </w:rPr>
+        <w:t>Nuclear energy is dangerous</w:t>
+      </w:r>
+    </w:p>
+    <w:p/>
+    <w:p>
+      <w:r>
+        <w:t>Example 2:</w:t>
+      </w:r>
+    </w:p>
+    <w:p/>
+    <w:p>
+      <w:r>
+        <w:t xml:space="preserve">                                S1: Heidi Klum is pregnant</w:t>
+      </w:r>
+    </w:p>
+    <w:p>
+      <w:r>
+        <w:rPr>
+          <w:noProof/>
+        </w:rPr>
+        <mc:AlternateContent>
+          <mc:Choice Requires="wps">
+            <w:drawing>
+              <wp:anchor distT="0" distB="0" distL="114300" distR="114300" simplePos="0" relativeHeight="251660288" behindDoc="0" locked="0" layoutInCell="1" allowOverlap="1" wp14:anchorId="1A2B07F5" wp14:editId="28D7B2EF">
+                <wp:simplePos x="0" y="0"/>
+                <wp:positionH relativeFrom="column">
+                  <wp:posOffset>1578778</wp:posOffset>
+                </wp:positionH>
+                <wp:positionV relativeFrom="paragraph">
+                  <wp:posOffset>74050</wp:posOffset>
+                </wp:positionV>
+                <wp:extent cx="442817" cy="214630"/>
+                <wp:effectExtent l="25400" t="25400" r="40005" b="39370"/>
+                <wp:wrapNone/>
+                <wp:docPr id="1472644344" name="Straight Arrow Connector 2"/>
+                <wp:cNvGraphicFramePr/>
+                <a:graphic xmlns:a="http://schemas.openxmlformats.org/drawingml/2006/main">
+                  <a:graphicData uri="http://schemas.microsoft.com/office/word/2010/wordprocessingShape">
+                    <wps:wsp>
+                      <wps:cNvCnPr/>
+                      <wps:spPr>
+                        <a:xfrm>
+                          <a:off x="0" y="0"/>
+                          <a:ext cx="442817" cy="214630"/>
+                        </a:xfrm>
+                        <a:prstGeom prst="straightConnector1">
+                          <a:avLst/>
+                        </a:prstGeom>
+                        <a:ln>
+                          <a:headEnd type="triangle"/>
+                          <a:tailEnd type="triangle"/>
+                        </a:ln>
+                      </wps:spPr>
+                      <wps:style>
+                        <a:lnRef idx="1">
+                          <a:schemeClr val="accent1"/>
+                        </a:lnRef>
+                        <a:fillRef idx="0">
+                          <a:schemeClr val="accent1"/>
+                        </a:fillRef>
+                        <a:effectRef idx="0">
+                          <a:schemeClr val="accent1"/>
+                        </a:effectRef>
+                        <a:fontRef idx="minor">
+                          <a:schemeClr val="tx1"/>
+                        </a:fontRef>
+                      </wps:style>
+                      <wps:bodyPr/>
+                    </wps:wsp>
+                  </a:graphicData>
+                </a:graphic>
+                <wp14:sizeRelH relativeFrom="margin">
+                  <wp14:pctWidth>0</wp14:pctWidth>
+                </wp14:sizeRelH>
+                <wp14:sizeRelV relativeFrom="margin">
+                  <wp14:pctHeight>0</wp14:pctHeight>
+                </wp14:sizeRelV>
+              </wp:anchor>
+            </w:drawing>
+          </mc:Choice>
+          <mc:Fallback>
+            <w:pict>
+              <v:shapetype w14:anchorId="094443BF" id="_x0000_t32" coordsize="21600,21600" o:spt="32" o:oned="t" path="m,l21600,21600e" filled="f">
+                <v:path arrowok="t" fillok="f" o:connecttype="none"/>
+                <o:lock v:ext="edit" shapetype="t"/>
+              </v:shapetype>
+              <v:shape id="Straight Arrow Connector 2" o:spid="_x0000_s1026" type="#_x0000_t32" style="position:absolute;margin-left:124.3pt;margin-top:5.85pt;width:34.85pt;height:16.9pt;z-index:251660288;visibility:visible;mso-wrap-style:square;mso-width-percent:0;mso-height-percent:0;mso-wrap-distance-left:9pt;mso-wrap-distance-top:0;mso-wrap-distance-right:9pt;mso-wrap-distance-bottom:0;mso-position-horizontal:absolute;mso-position-horizontal-relative:text;mso-position-vertical:absolute;mso-position-vertical-relative:text;mso-width-percent:0;mso-height-percent:0;mso-width-relative:margin;mso-height-relative:margin" o:gfxdata="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" strokecolor="#4472c4 [3204]" strokeweight=".5pt">
+                <v:stroke startarrow="block" endarrow="block" joinstyle="miter"/>
+              </v:shape>
+            </w:pict>
+          </mc:Fallback>
+        </mc:AlternateContent>
+      </w:r>
+      <w:r>
+        <w:rPr>
+          <w:noProof/>
+        </w:rPr>
+        <mc:AlternateContent>
+          <mc:Choice Requires="wps">
+            <w:drawing>
+              <wp:anchor distT="0" distB="0" distL="114300" distR="114300" simplePos="0" relativeHeight="251659264" behindDoc="0" locked="0" layoutInCell="1" allowOverlap="1" wp14:anchorId="3B5D139E" wp14:editId="2F7C9790">
+                <wp:simplePos x="0" y="0"/>
+                <wp:positionH relativeFrom="column">
+                  <wp:posOffset>1156771</wp:posOffset>
+                </wp:positionH>
+                <wp:positionV relativeFrom="paragraph">
+                  <wp:posOffset>76192</wp:posOffset>
+                </wp:positionV>
+                <wp:extent cx="324998" cy="214829"/>
+                <wp:effectExtent l="25400" t="25400" r="31115" b="39370"/>
+                <wp:wrapNone/>
+                <wp:docPr id="1479118835" name="Straight Arrow Connector 1"/>
+                <wp:cNvGraphicFramePr/>
+                <a:graphic xmlns:a="http://schemas.openxmlformats.org/drawingml/2006/main">
+                  <a:graphicData uri="http://schemas.microsoft.com/office/word/2010/wordprocessingShape">
+                    <wps:wsp>
+                      <wps:cNvCnPr/>
+                      <wps:spPr>
+                        <a:xfrm flipV="1">
+                          <a:off x="0" y="0"/>
+                          <a:ext cx="324998" cy="214829"/>
+                        </a:xfrm>
+                        <a:prstGeom prst="straightConnector1">
+                          <a:avLst/>
+                        </a:prstGeom>
+                        <a:ln>
+                          <a:headEnd type="triangle"/>
+                          <a:tailEnd type="triangle"/>
+                        </a:ln>
+                      </wps:spPr>
+                      <wps:style>
+                        <a:lnRef idx="1">
+                          <a:schemeClr val="accent1"/>
+                        </a:lnRef>
+                        <a:fillRef idx="0">
+                          <a:schemeClr val="accent1"/>
+                        </a:fillRef>
+                        <a:effectRef idx="0">
+                          <a:schemeClr val="accent1"/>
+                        </a:effectRef>
+                        <a:fontRef idx="minor">
+                          <a:schemeClr val="tx1"/>
+                        </a:fontRef>
+                      </wps:style>
+                      <wps:bodyPr/>
+                    </wps:wsp>
+                  </a:graphicData>
+                </a:graphic>
+              </wp:anchor>
+            </w:drawing>
+          </mc:Choice>
+          <mc:Fallback>
+            <w:pict>
+              <v:shape w14:anchorId="4D5A537D" id="Straight Arrow Connector 1" o:spid="_x0000_s1026" type="#_x0000_t32" style="position:absolute;margin-left:91.1pt;margin-top:6pt;width:25.6pt;height:16.9pt;flip:y;z-index:251659264;visibility:visible;mso-wrap-style:square;mso-wrap-distance-left:9pt;mso-wrap-distance-top:0;mso-wrap-distance-right:9pt;mso-wrap-distance-bottom:0;mso-position-horizontal:absolute;mso-position-horizontal-relative:text;mso-position-vertical:absolute;mso-position-vertical-relative:text" o:gfxdata="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" strokecolor="#4472c4 [3204]" strokeweight=".5pt">
+                <v:stroke startarrow="block" endarrow="block" joinstyle="miter"/>
+              </v:shape>
+            </w:pict>
+          </mc:Fallback>
+        </mc:AlternateContent>
+      </w:r>
+      <w:r>
+        <w:t xml:space="preserve">                                                              </w:t>
+      </w:r>
+      <m:oMath>
+        <m:r>
+          <w:rPr>
+            <w:rFonts w:ascii="Cambria Math" w:hAnsi="Cambria Math"/>
+          </w:rPr>
+          <m:t>°</m:t>
+        </m:r>
+      </m:oMath>
+    </w:p>
+    <w:p/>
+    <w:p>
+      <w:r>
+        <w:t xml:space="preserve">                                           </w:t>
+      </w:r>
+      <m:oMath>
+        <m:r>
+          <w:rPr>
+            <w:rFonts w:ascii="Cambria Math" w:hAnsi="Cambria Math"/>
+          </w:rPr>
+          <m:t>°</m:t>
+        </m:r>
+      </m:oMath>
+      <w:r>
+        <w:t xml:space="preserve">                                       </w:t>
+      </w:r>
+      <m:oMath>
+        <m:r>
+          <w:rPr>
+            <w:rFonts w:ascii="Cambria Math" w:hAnsi="Cambria Math"/>
+          </w:rPr>
+          <m:t>°</m:t>
+        </m:r>
+      </m:oMath>
+    </w:p>
+    <w:p>
+      <w:r>
+        <w:t>S2: Heidi Klum is a model                   S3: Naomi Campbell is pregnant</w:t>
+      </w:r>
+    </w:p>
+    <w:p/>
+    <w:p>
+      <w:r>
+        <w:t>Applications:</w:t>
+      </w:r>
+    </w:p>
+    <w:p/>
+    <w:p>
+      <w:r>
+        <w:t>Clustering:</w:t>
+      </w:r>
+    </w:p>
+    <w:p/>
+    <w:p>
+      <w:r>
+        <w:rPr>
+          <w:noProof/>
+        </w:rPr>
+        <w:drawing>
+          <wp:anchor distT="0" distB="0" distL="114300" distR="114300" simplePos="0" relativeHeight="251661312" behindDoc="0" locked="0" layoutInCell="1" allowOverlap="1" wp14:anchorId="4D3A39D9" wp14:editId="7243C518">
+            <wp:simplePos x="0" y="0"/>
+            <wp:positionH relativeFrom="column">
+              <wp:posOffset>0</wp:posOffset>
+            </wp:positionH>
+            <wp:positionV relativeFrom="paragraph">
+              <wp:posOffset>1270</wp:posOffset>
+            </wp:positionV>
+            <wp:extent cx="1795749" cy="1242443"/>
+            <wp:effectExtent l="0" t="0" r="0" b="2540"/>
+            <wp:wrapTopAndBottom/>
+            <wp:docPr id="1089900478" name="Picture 3" descr="A graph showing a diagram&#10;&#10;Description automatically generated with medium confidence"/>
+            <wp:cNvGraphicFramePr>
+              <a:graphicFrameLocks xmlns:a="http://schemas.openxmlformats.org/drawingml/2006/main" noChangeAspect="1"/>
+            </wp:cNvGraphicFramePr>
+            <a:graphic xmlns:a="http://schemas.openxmlformats.org/drawingml/2006/main">
+              <a:graphicData uri="http://schemas.openxmlformats.org/drawingml/2006/picture">
+                <pic:pic xmlns:pic="http://schemas.openxmlformats.org/drawingml/2006/picture">
+                  <pic:nvPicPr>
+                    <pic:cNvPr id="1089900478" name="Picture 3" descr="A graph showing a diagram&#10;&#10;Description automatically generated with medium confidence"/>
+                    <pic:cNvPicPr/>
+                  </pic:nvPicPr>
+                  <pic:blipFill>
+                    <a:blip r:embed="rId4" cstate="print">
+                      <a:extLst>
+                        <a:ext uri="{28A0092B-C50C-407E-A947-70E740481C1C}">
+                          <a14:useLocalDpi xmlns:a14="http://schemas.microsoft.com/office/drawing/2010/main" val="0"/>
+                        </a:ext>
+                      </a:extLst>
+                    </a:blip>
+                    <a:stretch>
+                      <a:fillRect/>
+                    </a:stretch>
+                  </pic:blipFill>
+                  <pic:spPr>
+                    <a:xfrm>
+                      <a:off x="0" y="0"/>
+                      <a:ext cx="1795749" cy="1242443"/>
+                    </a:xfrm>
+                    <a:prstGeom prst="rect">
+                      <a:avLst/>
+                    </a:prstGeom>
+                  </pic:spPr>
+                </pic:pic>
+              </a:graphicData>
+            </a:graphic>
+            <wp14:sizeRelH relativeFrom="page">
+              <wp14:pctWidth>0</wp14:pctWidth>
+            </wp14:sizeRelH>
+            <wp14:sizeRelV relativeFrom="page">
+              <wp14:pctHeight>0</wp14:pctHeight>
+            </wp14:sizeRelV>
+          </wp:anchor>
+        </w:drawing>
+      </w:r>
+    </w:p>
+    <w:p>
+      <w:r>
+        <w:t xml:space="preserve">The blue points represent </w:t>
+      </w:r>
+      <w:r>
+        <w:t>text corpora</w:t>
+      </w:r>
+      <w:r>
+        <w:t xml:space="preserve"> on the same topic, </w:t>
+      </w:r>
+      <w:r>
+        <w:t>green are another set of text corpora on the same topic but different than that of the blue ones, and finally the orange dots represent text corpora on a third topic.</w:t>
       </w:r>
     </w:p>
     <w:p/>
@@ -128,7 +487,7 @@
       <w:r>
         <w:t xml:space="preserve">[1] </w:t>
       </w:r>
-      <w:hyperlink r:id="rId4" w:history="1">
+      <w:hyperlink r:id="rId5" w:history="1">
         <w:r>
           <w:rPr>
             <w:color w:val="0070C0"/>
@@ -149,7 +508,7 @@
       <w:r>
         <w:t xml:space="preserve"> </w:t>
       </w:r>
-      <w:hyperlink r:id="rId5" w:history="1">
+      <w:hyperlink r:id="rId6" w:history="1">
         <w:r>
           <w:rPr>
             <w:color w:val="4472C4" w:themeColor="accent1"/>
@@ -170,7 +529,7 @@
       <w:r>
         <w:t xml:space="preserve"> </w:t>
       </w:r>
-      <w:hyperlink r:id="rId6" w:history="1">
+      <w:hyperlink r:id="rId7" w:history="1">
         <w:r>
           <w:rPr>
             <w:color w:val="4472C4" w:themeColor="accent1"/>

--- a/docs/Notes_on_Dense_Representations_by_Nils_Reimers.docx
+++ b/docs/Notes_on_Dense_Representations_by_Nils_Reimers.docx
@@ -263,7 +263,7 @@
           </mc:Choice>
           <mc:Fallback>
             <w:pict>
-              <v:shapetype w14:anchorId="094443BF" id="_x0000_t32" coordsize="21600,21600" o:spt="32" o:oned="t" path="m,l21600,21600e" filled="f">
+              <v:shapetype w14:anchorId="296B2116" id="_x0000_t32" coordsize="21600,21600" o:spt="32" o:oned="t" path="m,l21600,21600e" filled="f">
                 <v:path arrowok="t" fillok="f" o:connecttype="none"/>
                 <o:lock v:ext="edit" shapetype="t"/>
               </v:shapetype>
@@ -334,7 +334,7 @@
           </mc:Choice>
           <mc:Fallback>
             <w:pict>
-              <v:shape w14:anchorId="4D5A537D" id="Straight Arrow Connector 1" o:spid="_x0000_s1026" type="#_x0000_t32" style="position:absolute;margin-left:91.1pt;margin-top:6pt;width:25.6pt;height:16.9pt;flip:y;z-index:251659264;visibility:visible;mso-wrap-style:square;mso-wrap-distance-left:9pt;mso-wrap-distance-top:0;mso-wrap-distance-right:9pt;mso-wrap-distance-bottom:0;mso-position-horizontal:absolute;mso-position-horizontal-relative:text;mso-position-vertical:absolute;mso-position-vertical-relative:text" o:gfxdata="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" strokecolor="#4472c4 [3204]" strokeweight=".5pt">
+              <v:shape w14:anchorId="3CAA0759" id="Straight Arrow Connector 1" o:spid="_x0000_s1026" type="#_x0000_t32" style="position:absolute;margin-left:91.1pt;margin-top:6pt;width:25.6pt;height:16.9pt;flip:y;z-index:251659264;visibility:visible;mso-wrap-style:square;mso-wrap-distance-left:9pt;mso-wrap-distance-top:0;mso-wrap-distance-right:9pt;mso-wrap-distance-bottom:0;mso-position-horizontal:absolute;mso-position-horizontal-relative:text;mso-position-vertical:absolute;mso-position-vertical-relative:text" o:gfxdata="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" strokecolor="#4472c4 [3204]" strokeweight=".5pt">
                 <v:stroke startarrow="block" endarrow="block" joinstyle="miter"/>
               </v:shape>
             </w:pict>
@@ -391,6 +391,9 @@
     </w:p>
     <w:p/>
     <w:p>
+      <w:r>
+        <w:t xml:space="preserve">a ) </w:t>
+      </w:r>
       <w:r>
         <w:t>Clustering:</w:t>
       </w:r>
@@ -473,7 +476,267 @@
       </w:r>
     </w:p>
     <w:p/>
-    <w:p/>
+    <w:p>
+      <w:r>
+        <w:t>b ) Bitext Mining</w:t>
+      </w:r>
+    </w:p>
+    <w:p/>
+    <w:p>
+      <w:r>
+        <w:rPr>
+          <w:noProof/>
+        </w:rPr>
+        <w:drawing>
+          <wp:anchor distT="0" distB="0" distL="114300" distR="114300" simplePos="0" relativeHeight="251662336" behindDoc="0" locked="0" layoutInCell="1" allowOverlap="1" wp14:anchorId="4CD13E90" wp14:editId="3F16C98A">
+            <wp:simplePos x="0" y="0"/>
+            <wp:positionH relativeFrom="column">
+              <wp:posOffset>0</wp:posOffset>
+            </wp:positionH>
+            <wp:positionV relativeFrom="paragraph">
+              <wp:posOffset>0</wp:posOffset>
+            </wp:positionV>
+            <wp:extent cx="1795145" cy="1250081"/>
+            <wp:effectExtent l="0" t="0" r="0" b="0"/>
+            <wp:wrapTopAndBottom/>
+            <wp:docPr id="1815688077" name="Picture 4" descr="A graph of a bitxt mining&#10;&#10;Description automatically generated"/>
+            <wp:cNvGraphicFramePr>
+              <a:graphicFrameLocks xmlns:a="http://schemas.openxmlformats.org/drawingml/2006/main" noChangeAspect="1"/>
+            </wp:cNvGraphicFramePr>
+            <a:graphic xmlns:a="http://schemas.openxmlformats.org/drawingml/2006/main">
+              <a:graphicData uri="http://schemas.openxmlformats.org/drawingml/2006/picture">
+                <pic:pic xmlns:pic="http://schemas.openxmlformats.org/drawingml/2006/picture">
+                  <pic:nvPicPr>
+                    <pic:cNvPr id="1815688077" name="Picture 4" descr="A graph of a bitxt mining&#10;&#10;Description automatically generated"/>
+                    <pic:cNvPicPr/>
+                  </pic:nvPicPr>
+                  <pic:blipFill>
+                    <a:blip r:embed="rId5" cstate="print">
+                      <a:extLst>
+                        <a:ext uri="{28A0092B-C50C-407E-A947-70E740481C1C}">
+                          <a14:useLocalDpi xmlns:a14="http://schemas.microsoft.com/office/drawing/2010/main" val="0"/>
+                        </a:ext>
+                      </a:extLst>
+                    </a:blip>
+                    <a:stretch>
+                      <a:fillRect/>
+                    </a:stretch>
+                  </pic:blipFill>
+                  <pic:spPr>
+                    <a:xfrm>
+                      <a:off x="0" y="0"/>
+                      <a:ext cx="1795145" cy="1250081"/>
+                    </a:xfrm>
+                    <a:prstGeom prst="rect">
+                      <a:avLst/>
+                    </a:prstGeom>
+                  </pic:spPr>
+                </pic:pic>
+              </a:graphicData>
+            </a:graphic>
+            <wp14:sizeRelH relativeFrom="page">
+              <wp14:pctWidth>0</wp14:pctWidth>
+            </wp14:sizeRelH>
+            <wp14:sizeRelV relativeFrom="page">
+              <wp14:pctHeight>0</wp14:pctHeight>
+            </wp14:sizeRelV>
+          </wp:anchor>
+        </w:drawing>
+      </w:r>
+      <w:r>
+        <w:t xml:space="preserve"> </w:t>
+      </w:r>
+    </w:p>
+    <w:p>
+      <w:r>
+        <w:t>we take a large corpus – say the English Wikipedia, e</w:t>
+      </w:r>
+      <w:r>
+        <w:t>ncode</w:t>
+      </w:r>
+      <w:r>
+        <w:t xml:space="preserve"> the corpora in vector space</w:t>
+      </w:r>
+      <w:r>
+        <w:t xml:space="preserve"> (shown on the Figure above as blue points)</w:t>
+      </w:r>
+      <w:r>
+        <w:t xml:space="preserve"> then take the text corpora from the German Wikipedia</w:t>
+      </w:r>
+      <w:r>
+        <w:t>, encode the corpora in the same vector space (shown as the red points) and find blue-red dot pairs which are closest to each other. This is popular use case for obtaining training data in large Machine Translation models.</w:t>
+      </w:r>
+    </w:p>
+    <w:p/>
+    <w:p>
+      <w:r>
+        <w:t xml:space="preserve">c ) </w:t>
+      </w:r>
+      <w:r>
+        <w:t>Search</w:t>
+      </w:r>
+    </w:p>
+    <w:p>
+      <w:r>
+        <w:rPr>
+          <w:noProof/>
+        </w:rPr>
+        <w:lastRenderedPageBreak/>
+        <w:drawing>
+          <wp:inline distT="0" distB="0" distL="0" distR="0" wp14:anchorId="47C7DF8A" wp14:editId="310000C8">
+            <wp:extent cx="1961002" cy="1470752"/>
+            <wp:effectExtent l="0" t="0" r="0" b="2540"/>
+            <wp:docPr id="1428825105" name="Picture 5" descr="A diagram of a search bar&#10;&#10;Description automatically generated"/>
+            <wp:cNvGraphicFramePr>
+              <a:graphicFrameLocks xmlns:a="http://schemas.openxmlformats.org/drawingml/2006/main" noChangeAspect="1"/>
+            </wp:cNvGraphicFramePr>
+            <a:graphic xmlns:a="http://schemas.openxmlformats.org/drawingml/2006/main">
+              <a:graphicData uri="http://schemas.openxmlformats.org/drawingml/2006/picture">
+                <pic:pic xmlns:pic="http://schemas.openxmlformats.org/drawingml/2006/picture">
+                  <pic:nvPicPr>
+                    <pic:cNvPr id="1428825105" name="Picture 5" descr="A diagram of a search bar&#10;&#10;Description automatically generated"/>
+                    <pic:cNvPicPr/>
+                  </pic:nvPicPr>
+                  <pic:blipFill>
+                    <a:blip r:embed="rId6" cstate="print">
+                      <a:extLst>
+                        <a:ext uri="{28A0092B-C50C-407E-A947-70E740481C1C}">
+                          <a14:useLocalDpi xmlns:a14="http://schemas.microsoft.com/office/drawing/2010/main" val="0"/>
+                        </a:ext>
+                      </a:extLst>
+                    </a:blip>
+                    <a:stretch>
+                      <a:fillRect/>
+                    </a:stretch>
+                  </pic:blipFill>
+                  <pic:spPr>
+                    <a:xfrm>
+                      <a:off x="0" y="0"/>
+                      <a:ext cx="1975735" cy="1481802"/>
+                    </a:xfrm>
+                    <a:prstGeom prst="rect">
+                      <a:avLst/>
+                    </a:prstGeom>
+                  </pic:spPr>
+                </pic:pic>
+              </a:graphicData>
+            </a:graphic>
+          </wp:inline>
+        </w:drawing>
+      </w:r>
+    </w:p>
+    <w:p/>
+    <w:p>
+      <w:r>
+        <w:t>Encode the set of documents in vector space and a query. Find the closest document to the supplied query.</w:t>
+      </w:r>
+    </w:p>
+    <w:p/>
+    <w:p>
+      <w:r>
+        <w:t>d ) Multi-Modal Search</w:t>
+      </w:r>
+    </w:p>
+    <w:p/>
+    <w:p>
+      <w:r>
+        <w:rPr>
+          <w:noProof/>
+        </w:rPr>
+        <w:drawing>
+          <wp:anchor distT="0" distB="0" distL="114300" distR="114300" simplePos="0" relativeHeight="251663360" behindDoc="0" locked="0" layoutInCell="1" allowOverlap="1" wp14:anchorId="0E38E7A3" wp14:editId="29EFB85D">
+            <wp:simplePos x="0" y="0"/>
+            <wp:positionH relativeFrom="column">
+              <wp:posOffset>0</wp:posOffset>
+            </wp:positionH>
+            <wp:positionV relativeFrom="paragraph">
+              <wp:posOffset>0</wp:posOffset>
+            </wp:positionV>
+            <wp:extent cx="4197427" cy="1359679"/>
+            <wp:effectExtent l="0" t="0" r="0" b="0"/>
+            <wp:wrapTopAndBottom/>
+            <wp:docPr id="383737849" name="Picture 6" descr="A screenshot of a white dog&#10;&#10;Description automatically generated"/>
+            <wp:cNvGraphicFramePr>
+              <a:graphicFrameLocks xmlns:a="http://schemas.openxmlformats.org/drawingml/2006/main" noChangeAspect="1"/>
+            </wp:cNvGraphicFramePr>
+            <a:graphic xmlns:a="http://schemas.openxmlformats.org/drawingml/2006/main">
+              <a:graphicData uri="http://schemas.openxmlformats.org/drawingml/2006/picture">
+                <pic:pic xmlns:pic="http://schemas.openxmlformats.org/drawingml/2006/picture">
+                  <pic:nvPicPr>
+                    <pic:cNvPr id="383737849" name="Picture 6" descr="A screenshot of a white dog&#10;&#10;Description automatically generated"/>
+                    <pic:cNvPicPr/>
+                  </pic:nvPicPr>
+                  <pic:blipFill>
+                    <a:blip r:embed="rId7" cstate="print">
+                      <a:extLst>
+                        <a:ext uri="{28A0092B-C50C-407E-A947-70E740481C1C}">
+                          <a14:useLocalDpi xmlns:a14="http://schemas.microsoft.com/office/drawing/2010/main" val="0"/>
+                        </a:ext>
+                      </a:extLst>
+                    </a:blip>
+                    <a:stretch>
+                      <a:fillRect/>
+                    </a:stretch>
+                  </pic:blipFill>
+                  <pic:spPr>
+                    <a:xfrm>
+                      <a:off x="0" y="0"/>
+                      <a:ext cx="4197427" cy="1359679"/>
+                    </a:xfrm>
+                    <a:prstGeom prst="rect">
+                      <a:avLst/>
+                    </a:prstGeom>
+                  </pic:spPr>
+                </pic:pic>
+              </a:graphicData>
+            </a:graphic>
+            <wp14:sizeRelH relativeFrom="page">
+              <wp14:pctWidth>0</wp14:pctWidth>
+            </wp14:sizeRelH>
+            <wp14:sizeRelV relativeFrom="page">
+              <wp14:pctHeight>0</wp14:pctHeight>
+            </wp14:sizeRelV>
+          </wp:anchor>
+        </w:drawing>
+      </w:r>
+    </w:p>
+    <w:p>
+      <w:r>
+        <w:t xml:space="preserve">We can map images, videos, tables, program code, </w:t>
+      </w:r>
+      <w:proofErr w:type="spellStart"/>
+      <w:r>
+        <w:t>etc</w:t>
+      </w:r>
+      <w:proofErr w:type="spellEnd"/>
+      <w:r>
+        <w:t xml:space="preserve"> to vector spaces and thus match text corpora to videos, images, tables</w:t>
+      </w:r>
+      <w:r>
+        <w:t>,</w:t>
+      </w:r>
+      <w:r>
+        <w:t xml:space="preserve"> or program code segments.</w:t>
+      </w:r>
+    </w:p>
+    <w:p/>
+    <w:p>
+      <w:r>
+        <w:t>e ) Zero-Shot Image Classification</w:t>
+      </w:r>
+    </w:p>
+    <w:p/>
+    <w:p>
+      <w:r>
+        <w:t xml:space="preserve">  </w:t>
+      </w:r>
+    </w:p>
+    <w:p/>
+    <w:p>
+      <w:r>
+        <w:t xml:space="preserve"> </w:t>
+      </w:r>
+    </w:p>
     <w:p/>
     <w:p>
       <w:pPr>
@@ -487,7 +750,7 @@
       <w:r>
         <w:t xml:space="preserve">[1] </w:t>
       </w:r>
-      <w:hyperlink r:id="rId5" w:history="1">
+      <w:hyperlink r:id="rId8" w:history="1">
         <w:r>
           <w:rPr>
             <w:color w:val="0070C0"/>
@@ -508,7 +771,7 @@
       <w:r>
         <w:t xml:space="preserve"> </w:t>
       </w:r>
-      <w:hyperlink r:id="rId6" w:history="1">
+      <w:hyperlink r:id="rId9" w:history="1">
         <w:r>
           <w:rPr>
             <w:color w:val="4472C4" w:themeColor="accent1"/>
@@ -529,7 +792,7 @@
       <w:r>
         <w:t xml:space="preserve"> </w:t>
       </w:r>
-      <w:hyperlink r:id="rId7" w:history="1">
+      <w:hyperlink r:id="rId10" w:history="1">
         <w:r>
           <w:rPr>
             <w:color w:val="4472C4" w:themeColor="accent1"/>

--- a/docs/Notes_on_Dense_Representations_by_Nils_Reimers.docx
+++ b/docs/Notes_on_Dense_Representations_by_Nils_Reimers.docx
@@ -263,7 +263,7 @@
           </mc:Choice>
           <mc:Fallback>
             <w:pict>
-              <v:shapetype w14:anchorId="296B2116" id="_x0000_t32" coordsize="21600,21600" o:spt="32" o:oned="t" path="m,l21600,21600e" filled="f">
+              <v:shapetype w14:anchorId="41AC900E" id="_x0000_t32" coordsize="21600,21600" o:spt="32" o:oned="t" path="m,l21600,21600e" filled="f">
                 <v:path arrowok="t" fillok="f" o:connecttype="none"/>
                 <o:lock v:ext="edit" shapetype="t"/>
               </v:shapetype>
@@ -334,7 +334,7 @@
           </mc:Choice>
           <mc:Fallback>
             <w:pict>
-              <v:shape w14:anchorId="3CAA0759" id="Straight Arrow Connector 1" o:spid="_x0000_s1026" type="#_x0000_t32" style="position:absolute;margin-left:91.1pt;margin-top:6pt;width:25.6pt;height:16.9pt;flip:y;z-index:251659264;visibility:visible;mso-wrap-style:square;mso-wrap-distance-left:9pt;mso-wrap-distance-top:0;mso-wrap-distance-right:9pt;mso-wrap-distance-bottom:0;mso-position-horizontal:absolute;mso-position-horizontal-relative:text;mso-position-vertical:absolute;mso-position-vertical-relative:text" o:gfxdata="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" strokecolor="#4472c4 [3204]" strokeweight=".5pt">
+              <v:shape w14:anchorId="48F852F9" id="Straight Arrow Connector 1" o:spid="_x0000_s1026" type="#_x0000_t32" style="position:absolute;margin-left:91.1pt;margin-top:6pt;width:25.6pt;height:16.9pt;flip:y;z-index:251659264;visibility:visible;mso-wrap-style:square;mso-wrap-distance-left:9pt;mso-wrap-distance-top:0;mso-wrap-distance-right:9pt;mso-wrap-distance-bottom:0;mso-position-horizontal:absolute;mso-position-horizontal-relative:text;mso-position-vertical:absolute;mso-position-vertical-relative:text" o:gfxdata="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" strokecolor="#4472c4 [3204]" strokeweight=".5pt">
                 <v:stroke startarrow="block" endarrow="block" joinstyle="miter"/>
               </v:shape>
             </w:pict>
@@ -728,6 +728,147 @@
     <w:p/>
     <w:p>
       <w:r>
+        <w:rPr>
+          <w:noProof/>
+        </w:rPr>
+        <w:drawing>
+          <wp:anchor distT="0" distB="0" distL="114300" distR="114300" simplePos="0" relativeHeight="251664384" behindDoc="0" locked="0" layoutInCell="1" allowOverlap="1" wp14:anchorId="2B0130F2" wp14:editId="4347829E">
+            <wp:simplePos x="0" y="0"/>
+            <wp:positionH relativeFrom="column">
+              <wp:posOffset>0</wp:posOffset>
+            </wp:positionH>
+            <wp:positionV relativeFrom="paragraph">
+              <wp:posOffset>0</wp:posOffset>
+            </wp:positionV>
+            <wp:extent cx="2176381" cy="1292110"/>
+            <wp:effectExtent l="0" t="0" r="0" b="3810"/>
+            <wp:wrapTopAndBottom/>
+            <wp:docPr id="1991030242" name="Picture 7" descr="A couple of dogs in the snow&#10;&#10;Description automatically generated"/>
+            <wp:cNvGraphicFramePr>
+              <a:graphicFrameLocks xmlns:a="http://schemas.openxmlformats.org/drawingml/2006/main" noChangeAspect="1"/>
+            </wp:cNvGraphicFramePr>
+            <a:graphic xmlns:a="http://schemas.openxmlformats.org/drawingml/2006/main">
+              <a:graphicData uri="http://schemas.openxmlformats.org/drawingml/2006/picture">
+                <pic:pic xmlns:pic="http://schemas.openxmlformats.org/drawingml/2006/picture">
+                  <pic:nvPicPr>
+                    <pic:cNvPr id="1991030242" name="Picture 7" descr="A couple of dogs in the snow&#10;&#10;Description automatically generated"/>
+                    <pic:cNvPicPr/>
+                  </pic:nvPicPr>
+                  <pic:blipFill>
+                    <a:blip r:embed="rId8" cstate="print">
+                      <a:extLst>
+                        <a:ext uri="{28A0092B-C50C-407E-A947-70E740481C1C}">
+                          <a14:useLocalDpi xmlns:a14="http://schemas.microsoft.com/office/drawing/2010/main" val="0"/>
+                        </a:ext>
+                      </a:extLst>
+                    </a:blip>
+                    <a:stretch>
+                      <a:fillRect/>
+                    </a:stretch>
+                  </pic:blipFill>
+                  <pic:spPr>
+                    <a:xfrm>
+                      <a:off x="0" y="0"/>
+                      <a:ext cx="2176381" cy="1292110"/>
+                    </a:xfrm>
+                    <a:prstGeom prst="rect">
+                      <a:avLst/>
+                    </a:prstGeom>
+                  </pic:spPr>
+                </pic:pic>
+              </a:graphicData>
+            </a:graphic>
+            <wp14:sizeRelH relativeFrom="page">
+              <wp14:pctWidth>0</wp14:pctWidth>
+            </wp14:sizeRelH>
+            <wp14:sizeRelV relativeFrom="page">
+              <wp14:pctHeight>0</wp14:pctHeight>
+            </wp14:sizeRelV>
+          </wp:anchor>
+        </w:drawing>
+      </w:r>
+    </w:p>
+    <w:p>
+      <w:r>
+        <w:t xml:space="preserve">Having a set of labels encoded in vector space we would like to perform image classification. For a given image we compute its embedding in the same vector space in which the labels were encoded (depicted in blue) and we find the closest blue point to the orange dot which represents the image encoding in vector space. </w:t>
+      </w:r>
+    </w:p>
+    <w:p/>
+    <w:p>
+      <w:r>
+        <w:t>f ) Few-Shot Intent Classification</w:t>
+      </w:r>
+    </w:p>
+    <w:p/>
+    <w:p>
+      <w:r>
+        <w:rPr>
+          <w:noProof/>
+        </w:rPr>
+        <w:lastRenderedPageBreak/>
+        <w:drawing>
+          <wp:anchor distT="0" distB="0" distL="114300" distR="114300" simplePos="0" relativeHeight="251665408" behindDoc="0" locked="0" layoutInCell="1" allowOverlap="1" wp14:anchorId="60DF4665" wp14:editId="3FEED819">
+            <wp:simplePos x="0" y="0"/>
+            <wp:positionH relativeFrom="column">
+              <wp:posOffset>0</wp:posOffset>
+            </wp:positionH>
+            <wp:positionV relativeFrom="paragraph">
+              <wp:posOffset>0</wp:posOffset>
+            </wp:positionV>
+            <wp:extent cx="2734953" cy="1546592"/>
+            <wp:effectExtent l="0" t="0" r="0" b="3175"/>
+            <wp:wrapTopAndBottom/>
+            <wp:docPr id="2003737439" name="Picture 8" descr="A diagram of a financial system&#10;&#10;Description automatically generated with medium confidence"/>
+            <wp:cNvGraphicFramePr>
+              <a:graphicFrameLocks xmlns:a="http://schemas.openxmlformats.org/drawingml/2006/main" noChangeAspect="1"/>
+            </wp:cNvGraphicFramePr>
+            <a:graphic xmlns:a="http://schemas.openxmlformats.org/drawingml/2006/main">
+              <a:graphicData uri="http://schemas.openxmlformats.org/drawingml/2006/picture">
+                <pic:pic xmlns:pic="http://schemas.openxmlformats.org/drawingml/2006/picture">
+                  <pic:nvPicPr>
+                    <pic:cNvPr id="2003737439" name="Picture 8" descr="A diagram of a financial system&#10;&#10;Description automatically generated with medium confidence"/>
+                    <pic:cNvPicPr/>
+                  </pic:nvPicPr>
+                  <pic:blipFill>
+                    <a:blip r:embed="rId9" cstate="print">
+                      <a:extLst>
+                        <a:ext uri="{28A0092B-C50C-407E-A947-70E740481C1C}">
+                          <a14:useLocalDpi xmlns:a14="http://schemas.microsoft.com/office/drawing/2010/main" val="0"/>
+                        </a:ext>
+                      </a:extLst>
+                    </a:blip>
+                    <a:stretch>
+                      <a:fillRect/>
+                    </a:stretch>
+                  </pic:blipFill>
+                  <pic:spPr>
+                    <a:xfrm>
+                      <a:off x="0" y="0"/>
+                      <a:ext cx="2734953" cy="1546592"/>
+                    </a:xfrm>
+                    <a:prstGeom prst="rect">
+                      <a:avLst/>
+                    </a:prstGeom>
+                  </pic:spPr>
+                </pic:pic>
+              </a:graphicData>
+            </a:graphic>
+            <wp14:sizeRelH relativeFrom="page">
+              <wp14:pctWidth>0</wp14:pctWidth>
+            </wp14:sizeRelH>
+            <wp14:sizeRelV relativeFrom="page">
+              <wp14:pctHeight>0</wp14:pctHeight>
+            </wp14:sizeRelV>
+          </wp:anchor>
+        </w:drawing>
+      </w:r>
+      <w:r>
+        <w:t xml:space="preserve"> </w:t>
+      </w:r>
+    </w:p>
+    <w:p/>
+    <w:p>
+      <w:r>
         <w:t xml:space="preserve">  </w:t>
       </w:r>
     </w:p>
@@ -750,7 +891,7 @@
       <w:r>
         <w:t xml:space="preserve">[1] </w:t>
       </w:r>
-      <w:hyperlink r:id="rId8" w:history="1">
+      <w:hyperlink r:id="rId10" w:history="1">
         <w:r>
           <w:rPr>
             <w:color w:val="0070C0"/>
@@ -771,7 +912,7 @@
       <w:r>
         <w:t xml:space="preserve"> </w:t>
       </w:r>
-      <w:hyperlink r:id="rId9" w:history="1">
+      <w:hyperlink r:id="rId11" w:history="1">
         <w:r>
           <w:rPr>
             <w:color w:val="4472C4" w:themeColor="accent1"/>
@@ -792,7 +933,7 @@
       <w:r>
         <w:t xml:space="preserve"> </w:t>
       </w:r>
-      <w:hyperlink r:id="rId10" w:history="1">
+      <w:hyperlink r:id="rId12" w:history="1">
         <w:r>
           <w:rPr>
             <w:color w:val="4472C4" w:themeColor="accent1"/>

--- a/docs/Notes_on_Dense_Representations_by_Nils_Reimers.docx
+++ b/docs/Notes_on_Dense_Representations_by_Nils_Reimers.docx
@@ -263,7 +263,7 @@
           </mc:Choice>
           <mc:Fallback>
             <w:pict>
-              <v:shapetype w14:anchorId="41AC900E" id="_x0000_t32" coordsize="21600,21600" o:spt="32" o:oned="t" path="m,l21600,21600e" filled="f">
+              <v:shapetype w14:anchorId="519D4909" id="_x0000_t32" coordsize="21600,21600" o:spt="32" o:oned="t" path="m,l21600,21600e" filled="f">
                 <v:path arrowok="t" fillok="f" o:connecttype="none"/>
                 <o:lock v:ext="edit" shapetype="t"/>
               </v:shapetype>
@@ -334,7 +334,7 @@
           </mc:Choice>
           <mc:Fallback>
             <w:pict>
-              <v:shape w14:anchorId="48F852F9" id="Straight Arrow Connector 1" o:spid="_x0000_s1026" type="#_x0000_t32" style="position:absolute;margin-left:91.1pt;margin-top:6pt;width:25.6pt;height:16.9pt;flip:y;z-index:251659264;visibility:visible;mso-wrap-style:square;mso-wrap-distance-left:9pt;mso-wrap-distance-top:0;mso-wrap-distance-right:9pt;mso-wrap-distance-bottom:0;mso-position-horizontal:absolute;mso-position-horizontal-relative:text;mso-position-vertical:absolute;mso-position-vertical-relative:text" o:gfxdata="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" strokecolor="#4472c4 [3204]" strokeweight=".5pt">
+              <v:shape w14:anchorId="39CD6D8F" id="Straight Arrow Connector 1" o:spid="_x0000_s1026" type="#_x0000_t32" style="position:absolute;margin-left:91.1pt;margin-top:6pt;width:25.6pt;height:16.9pt;flip:y;z-index:251659264;visibility:visible;mso-wrap-style:square;mso-wrap-distance-left:9pt;mso-wrap-distance-top:0;mso-wrap-distance-right:9pt;mso-wrap-distance-bottom:0;mso-position-horizontal:absolute;mso-position-horizontal-relative:text;mso-position-vertical:absolute;mso-position-vertical-relative:text" o:gfxdata="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" strokecolor="#4472c4 [3204]" strokeweight=".5pt">
                 <v:stroke startarrow="block" endarrow="block" joinstyle="miter"/>
               </v:shape>
             </w:pict>
@@ -866,7 +866,31 @@
         <w:t xml:space="preserve"> </w:t>
       </w:r>
     </w:p>
-    <w:p/>
+    <w:p>
+      <w:r>
+        <w:t xml:space="preserve">When you build a chatbot you usually build it to serve different use cases , that is – different intents. It could be used at bank so when a customer is asking for account balance or the customer wants to transfer money. In this situation we define two intents – one is to serve customer account balance and the other is to transfer customer money. We create a set of example sentences for each of these two intents as visualized on the Figure above. </w:t>
+      </w:r>
+    </w:p>
+    <w:p>
+      <w:r>
+        <w:t xml:space="preserve">We match the latest input from the customer with the closest datapoint in vector space. No need to train or fine-tune the model but just prepare well-chosen examples </w:t>
+      </w:r>
+    </w:p>
+    <w:p>
+      <w:r>
+        <w:t>In Summary:</w:t>
+      </w:r>
+    </w:p>
+    <w:p>
+      <w:r>
+        <w:t>Have some examples for every intent (checking balance, transferring money)</w:t>
+      </w:r>
+    </w:p>
+    <w:p>
+      <w:r>
+        <w:t>New utterance =&gt; find closest example =&gt; use intent</w:t>
+      </w:r>
+    </w:p>
     <w:p>
       <w:r>
         <w:t xml:space="preserve">  </w:t>

--- a/docs/Notes_on_Dense_Representations_by_Nils_Reimers.docx
+++ b/docs/Notes_on_Dense_Representations_by_Nils_Reimers.docx
@@ -263,7 +263,7 @@
           </mc:Choice>
           <mc:Fallback>
             <w:pict>
-              <v:shapetype w14:anchorId="519D4909" id="_x0000_t32" coordsize="21600,21600" o:spt="32" o:oned="t" path="m,l21600,21600e" filled="f">
+              <v:shapetype w14:anchorId="15548EA8" id="_x0000_t32" coordsize="21600,21600" o:spt="32" o:oned="t" path="m,l21600,21600e" filled="f">
                 <v:path arrowok="t" fillok="f" o:connecttype="none"/>
                 <o:lock v:ext="edit" shapetype="t"/>
               </v:shapetype>
@@ -334,7 +334,7 @@
           </mc:Choice>
           <mc:Fallback>
             <w:pict>
-              <v:shape w14:anchorId="39CD6D8F" id="Straight Arrow Connector 1" o:spid="_x0000_s1026" type="#_x0000_t32" style="position:absolute;margin-left:91.1pt;margin-top:6pt;width:25.6pt;height:16.9pt;flip:y;z-index:251659264;visibility:visible;mso-wrap-style:square;mso-wrap-distance-left:9pt;mso-wrap-distance-top:0;mso-wrap-distance-right:9pt;mso-wrap-distance-bottom:0;mso-position-horizontal:absolute;mso-position-horizontal-relative:text;mso-position-vertical:absolute;mso-position-vertical-relative:text" o:gfxdata="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" strokecolor="#4472c4 [3204]" strokeweight=".5pt">
+              <v:shape w14:anchorId="573D7B7A" id="Straight Arrow Connector 1" o:spid="_x0000_s1026" type="#_x0000_t32" style="position:absolute;margin-left:91.1pt;margin-top:6pt;width:25.6pt;height:16.9pt;flip:y;z-index:251659264;visibility:visible;mso-wrap-style:square;mso-wrap-distance-left:9pt;mso-wrap-distance-top:0;mso-wrap-distance-right:9pt;mso-wrap-distance-bottom:0;mso-position-horizontal:absolute;mso-position-horizontal-relative:text;mso-position-vertical:absolute;mso-position-vertical-relative:text" o:gfxdata="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" strokecolor="#4472c4 [3204]" strokeweight=".5pt">
                 <v:stroke startarrow="block" endarrow="block" joinstyle="miter"/>
               </v:shape>
             </w:pict>
@@ -896,6 +896,164 @@
         <w:t xml:space="preserve">  </w:t>
       </w:r>
     </w:p>
+    <w:p>
+      <w:r>
+        <w:t>g )  Automate E-Mail Support</w:t>
+      </w:r>
+    </w:p>
+    <w:p/>
+    <w:p>
+      <w:r>
+        <w:rPr>
+          <w:noProof/>
+        </w:rPr>
+        <w:drawing>
+          <wp:anchor distT="0" distB="0" distL="114300" distR="114300" simplePos="0" relativeHeight="251666432" behindDoc="0" locked="0" layoutInCell="1" allowOverlap="1" wp14:anchorId="5E0A0D83" wp14:editId="3C647ACB">
+            <wp:simplePos x="0" y="0"/>
+            <wp:positionH relativeFrom="column">
+              <wp:posOffset>0</wp:posOffset>
+            </wp:positionH>
+            <wp:positionV relativeFrom="paragraph">
+              <wp:posOffset>635</wp:posOffset>
+            </wp:positionV>
+            <wp:extent cx="3227942" cy="1973666"/>
+            <wp:effectExtent l="0" t="0" r="0" b="0"/>
+            <wp:wrapTopAndBottom/>
+            <wp:docPr id="845791713" name="Picture 9" descr="A diagram of a mail service&#10;&#10;Description automatically generated with medium confidence"/>
+            <wp:cNvGraphicFramePr>
+              <a:graphicFrameLocks xmlns:a="http://schemas.openxmlformats.org/drawingml/2006/main" noChangeAspect="1"/>
+            </wp:cNvGraphicFramePr>
+            <a:graphic xmlns:a="http://schemas.openxmlformats.org/drawingml/2006/main">
+              <a:graphicData uri="http://schemas.openxmlformats.org/drawingml/2006/picture">
+                <pic:pic xmlns:pic="http://schemas.openxmlformats.org/drawingml/2006/picture">
+                  <pic:nvPicPr>
+                    <pic:cNvPr id="845791713" name="Picture 9" descr="A diagram of a mail service&#10;&#10;Description automatically generated with medium confidence"/>
+                    <pic:cNvPicPr/>
+                  </pic:nvPicPr>
+                  <pic:blipFill>
+                    <a:blip r:embed="rId10" cstate="print">
+                      <a:extLst>
+                        <a:ext uri="{28A0092B-C50C-407E-A947-70E740481C1C}">
+                          <a14:useLocalDpi xmlns:a14="http://schemas.microsoft.com/office/drawing/2010/main" val="0"/>
+                        </a:ext>
+                      </a:extLst>
+                    </a:blip>
+                    <a:stretch>
+                      <a:fillRect/>
+                    </a:stretch>
+                  </pic:blipFill>
+                  <pic:spPr>
+                    <a:xfrm>
+                      <a:off x="0" y="0"/>
+                      <a:ext cx="3227942" cy="1973666"/>
+                    </a:xfrm>
+                    <a:prstGeom prst="rect">
+                      <a:avLst/>
+                    </a:prstGeom>
+                  </pic:spPr>
+                </pic:pic>
+              </a:graphicData>
+            </a:graphic>
+            <wp14:sizeRelH relativeFrom="page">
+              <wp14:pctWidth>0</wp14:pctWidth>
+            </wp14:sizeRelH>
+            <wp14:sizeRelV relativeFrom="page">
+              <wp14:pctHeight>0</wp14:pctHeight>
+            </wp14:sizeRelV>
+          </wp:anchor>
+        </w:drawing>
+      </w:r>
+      <w:r>
+        <w:t xml:space="preserve"> </w:t>
+      </w:r>
+    </w:p>
+    <w:p>
+      <w:r>
+        <w:t xml:space="preserve">Assume you are a big company and you have a lot of questions from customers and you want to reduce the burden of the customer support team not to respond to every email with customer question from scratch. </w:t>
+      </w:r>
+    </w:p>
+    <w:p>
+      <w:r>
+        <w:t>Take all the emails and responses we have and cluster them in vector space where for the most frequent questions we create canned answers</w:t>
+      </w:r>
+      <w:r>
+        <w:t xml:space="preserve">. </w:t>
+      </w:r>
+    </w:p>
+    <w:p/>
+    <w:p>
+      <w:r>
+        <w:rPr>
+          <w:noProof/>
+        </w:rPr>
+        <w:drawing>
+          <wp:inline distT="0" distB="0" distL="0" distR="0" wp14:anchorId="56B9F0E8" wp14:editId="4922FE43">
+            <wp:extent cx="1844326" cy="1836037"/>
+            <wp:effectExtent l="0" t="0" r="0" b="5715"/>
+            <wp:docPr id="40760422" name="Picture 10" descr="A diagram of a graph&#10;&#10;Description automatically generated"/>
+            <wp:cNvGraphicFramePr>
+              <a:graphicFrameLocks xmlns:a="http://schemas.openxmlformats.org/drawingml/2006/main" noChangeAspect="1"/>
+            </wp:cNvGraphicFramePr>
+            <a:graphic xmlns:a="http://schemas.openxmlformats.org/drawingml/2006/main">
+              <a:graphicData uri="http://schemas.openxmlformats.org/drawingml/2006/picture">
+                <pic:pic xmlns:pic="http://schemas.openxmlformats.org/drawingml/2006/picture">
+                  <pic:nvPicPr>
+                    <pic:cNvPr id="40760422" name="Picture 10" descr="A diagram of a graph&#10;&#10;Description automatically generated"/>
+                    <pic:cNvPicPr/>
+                  </pic:nvPicPr>
+                  <pic:blipFill>
+                    <a:blip r:embed="rId11" cstate="print">
+                      <a:extLst>
+                        <a:ext uri="{28A0092B-C50C-407E-A947-70E740481C1C}">
+                          <a14:useLocalDpi xmlns:a14="http://schemas.microsoft.com/office/drawing/2010/main" val="0"/>
+                        </a:ext>
+                      </a:extLst>
+                    </a:blip>
+                    <a:stretch>
+                      <a:fillRect/>
+                    </a:stretch>
+                  </pic:blipFill>
+                  <pic:spPr>
+                    <a:xfrm>
+                      <a:off x="0" y="0"/>
+                      <a:ext cx="1860673" cy="1852310"/>
+                    </a:xfrm>
+                    <a:prstGeom prst="rect">
+                      <a:avLst/>
+                    </a:prstGeom>
+                  </pic:spPr>
+                </pic:pic>
+              </a:graphicData>
+            </a:graphic>
+          </wp:inline>
+        </w:drawing>
+      </w:r>
+    </w:p>
+    <w:p>
+      <w:r>
+        <w:lastRenderedPageBreak/>
+        <w:t xml:space="preserve">We can find the closest canned response to each email. </w:t>
+      </w:r>
+    </w:p>
+    <w:p/>
+    <w:p>
+      <w:r>
+        <w:t>Questions:</w:t>
+      </w:r>
+    </w:p>
+    <w:p/>
+    <w:p>
+      <w:r>
+        <w:t>How to train the Sentence Transformers?</w:t>
+      </w:r>
+    </w:p>
+    <w:p>
+      <w:r>
+        <w:t>What loss function should we choose from the available ones?</w:t>
+      </w:r>
+    </w:p>
+    <w:p/>
+    <w:p/>
     <w:p/>
     <w:p>
       <w:r>
@@ -915,7 +1073,7 @@
       <w:r>
         <w:t xml:space="preserve">[1] </w:t>
       </w:r>
-      <w:hyperlink r:id="rId10" w:history="1">
+      <w:hyperlink r:id="rId12" w:history="1">
         <w:r>
           <w:rPr>
             <w:color w:val="0070C0"/>
@@ -936,7 +1094,7 @@
       <w:r>
         <w:t xml:space="preserve"> </w:t>
       </w:r>
-      <w:hyperlink r:id="rId11" w:history="1">
+      <w:hyperlink r:id="rId13" w:history="1">
         <w:r>
           <w:rPr>
             <w:color w:val="4472C4" w:themeColor="accent1"/>
@@ -957,7 +1115,7 @@
       <w:r>
         <w:t xml:space="preserve"> </w:t>
       </w:r>
-      <w:hyperlink r:id="rId12" w:history="1">
+      <w:hyperlink r:id="rId14" w:history="1">
         <w:r>
           <w:rPr>
             <w:color w:val="4472C4" w:themeColor="accent1"/>

--- a/docs/Notes_on_Dense_Representations_by_Nils_Reimers.docx
+++ b/docs/Notes_on_Dense_Representations_by_Nils_Reimers.docx
@@ -263,7 +263,7 @@
           </mc:Choice>
           <mc:Fallback>
             <w:pict>
-              <v:shapetype w14:anchorId="15548EA8" id="_x0000_t32" coordsize="21600,21600" o:spt="32" o:oned="t" path="m,l21600,21600e" filled="f">
+              <v:shapetype w14:anchorId="1855D429" id="_x0000_t32" coordsize="21600,21600" o:spt="32" o:oned="t" path="m,l21600,21600e" filled="f">
                 <v:path arrowok="t" fillok="f" o:connecttype="none"/>
                 <o:lock v:ext="edit" shapetype="t"/>
               </v:shapetype>
@@ -334,7 +334,7 @@
           </mc:Choice>
           <mc:Fallback>
             <w:pict>
-              <v:shape w14:anchorId="573D7B7A" id="Straight Arrow Connector 1" o:spid="_x0000_s1026" type="#_x0000_t32" style="position:absolute;margin-left:91.1pt;margin-top:6pt;width:25.6pt;height:16.9pt;flip:y;z-index:251659264;visibility:visible;mso-wrap-style:square;mso-wrap-distance-left:9pt;mso-wrap-distance-top:0;mso-wrap-distance-right:9pt;mso-wrap-distance-bottom:0;mso-position-horizontal:absolute;mso-position-horizontal-relative:text;mso-position-vertical:absolute;mso-position-vertical-relative:text" o:gfxdata="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" strokecolor="#4472c4 [3204]" strokeweight=".5pt">
+              <v:shape w14:anchorId="65B30BE6" id="Straight Arrow Connector 1" o:spid="_x0000_s1026" type="#_x0000_t32" style="position:absolute;margin-left:91.1pt;margin-top:6pt;width:25.6pt;height:16.9pt;flip:y;z-index:251659264;visibility:visible;mso-wrap-style:square;mso-wrap-distance-left:9pt;mso-wrap-distance-top:0;mso-wrap-distance-right:9pt;mso-wrap-distance-bottom:0;mso-position-horizontal:absolute;mso-position-horizontal-relative:text;mso-position-vertical:absolute;mso-position-vertical-relative:text" o:gfxdata="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" strokecolor="#4472c4 [3204]" strokeweight=".5pt">
                 <v:stroke startarrow="block" endarrow="block" joinstyle="miter"/>
               </v:shape>
             </w:pict>
@@ -1053,6 +1053,280 @@
       </w:r>
     </w:p>
     <w:p/>
+    <w:p>
+      <w:r>
+        <w:t>Basic Training Method</w:t>
+      </w:r>
+    </w:p>
+    <w:p/>
+    <w:p>
+      <w:r>
+        <w:t>Average Word Embeddings</w:t>
+      </w:r>
+    </w:p>
+    <w:p/>
+    <w:p>
+      <w:r>
+        <w:t>Simple baseline: average word embeddings in a sentence</w:t>
+      </w:r>
+    </w:p>
+    <w:p/>
+    <w:p>
+      <m:oMathPara>
+        <m:oMath>
+          <m:limUpp>
+            <m:limUppPr>
+              <m:ctrlPr>
+                <w:rPr>
+                  <w:rFonts w:ascii="Cambria Math" w:hAnsi="Cambria Math"/>
+                  <w:i/>
+                </w:rPr>
+              </m:ctrlPr>
+            </m:limUppPr>
+            <m:e>
+              <m:groupChr>
+                <m:groupChrPr>
+                  <m:chr m:val="⏞"/>
+                  <m:pos m:val="top"/>
+                  <m:vertJc m:val="bot"/>
+                  <m:ctrlPr>
+                    <w:rPr>
+                      <w:rFonts w:ascii="Cambria Math" w:hAnsi="Cambria Math"/>
+                      <w:i/>
+                    </w:rPr>
+                  </m:ctrlPr>
+                </m:groupChrPr>
+                <m:e>
+                  <m:d>
+                    <m:dPr>
+                      <m:begChr m:val="["/>
+                      <m:endChr m:val="]"/>
+                      <m:ctrlPr>
+                        <w:rPr>
+                          <w:rFonts w:ascii="Cambria Math" w:hAnsi="Cambria Math"/>
+                          <w:i/>
+                        </w:rPr>
+                      </m:ctrlPr>
+                    </m:dPr>
+                    <m:e>
+                      <m:m>
+                        <m:mPr>
+                          <m:mcs>
+                            <m:mc>
+                              <m:mcPr>
+                                <m:count m:val="1"/>
+                                <m:mcJc m:val="center"/>
+                              </m:mcPr>
+                            </m:mc>
+                          </m:mcs>
+                          <m:ctrlPr>
+                            <w:rPr>
+                              <w:rFonts w:ascii="Cambria Math" w:hAnsi="Cambria Math"/>
+                              <w:i/>
+                            </w:rPr>
+                          </m:ctrlPr>
+                        </m:mPr>
+                        <m:mr>
+                          <m:e>
+                            <m:sSub>
+                              <m:sSubPr>
+                                <m:ctrlPr>
+                                  <w:rPr>
+                                    <w:rFonts w:ascii="Cambria Math" w:hAnsi="Cambria Math"/>
+                                    <w:i/>
+                                  </w:rPr>
+                                </m:ctrlPr>
+                              </m:sSubPr>
+                              <m:e>
+                                <m:r>
+                                  <w:rPr>
+                                    <w:rFonts w:ascii="Cambria Math" w:hAnsi="Cambria Math"/>
+                                  </w:rPr>
+                                  <m:t>w</m:t>
+                                </m:r>
+                              </m:e>
+                              <m:sub>
+                                <m:r>
+                                  <w:rPr>
+                                    <w:rFonts w:ascii="Cambria Math" w:hAnsi="Cambria Math"/>
+                                  </w:rPr>
+                                  <m:t>11</m:t>
+                                </m:r>
+                              </m:sub>
+                            </m:sSub>
+                          </m:e>
+                        </m:mr>
+                        <m:mr>
+                          <m:e>
+                            <m:m>
+                              <m:mPr>
+                                <m:mcs>
+                                  <m:mc>
+                                    <m:mcPr>
+                                      <m:count m:val="1"/>
+                                      <m:mcJc m:val="center"/>
+                                    </m:mcPr>
+                                  </m:mc>
+                                </m:mcs>
+                                <m:ctrlPr>
+                                  <w:rPr>
+                                    <w:rFonts w:ascii="Cambria Math" w:hAnsi="Cambria Math"/>
+                                    <w:i/>
+                                  </w:rPr>
+                                </m:ctrlPr>
+                              </m:mPr>
+                              <m:mr>
+                                <m:e>
+                                  <m:sSub>
+                                    <m:sSubPr>
+                                      <m:ctrlPr>
+                                        <w:rPr>
+                                          <w:rFonts w:ascii="Cambria Math" w:hAnsi="Cambria Math"/>
+                                          <w:i/>
+                                        </w:rPr>
+                                      </m:ctrlPr>
+                                    </m:sSubPr>
+                                    <m:e>
+                                      <m:r>
+                                        <w:rPr>
+                                          <w:rFonts w:ascii="Cambria Math" w:hAnsi="Cambria Math"/>
+                                        </w:rPr>
+                                        <m:t>w</m:t>
+                                      </m:r>
+                                    </m:e>
+                                    <m:sub>
+                                      <m:r>
+                                        <w:rPr>
+                                          <w:rFonts w:ascii="Cambria Math" w:hAnsi="Cambria Math"/>
+                                        </w:rPr>
+                                        <m:t>12</m:t>
+                                      </m:r>
+                                    </m:sub>
+                                  </m:sSub>
+                                </m:e>
+                              </m:mr>
+                              <m:mr>
+                                <m:e>
+                                  <m:m>
+                                    <m:mPr>
+                                      <m:mcs>
+                                        <m:mc>
+                                          <m:mcPr>
+                                            <m:count m:val="1"/>
+                                            <m:mcJc m:val="center"/>
+                                          </m:mcPr>
+                                        </m:mc>
+                                      </m:mcs>
+                                      <m:ctrlPr>
+                                        <w:rPr>
+                                          <w:rFonts w:ascii="Cambria Math" w:hAnsi="Cambria Math"/>
+                                          <w:i/>
+                                        </w:rPr>
+                                      </m:ctrlPr>
+                                    </m:mPr>
+                                    <m:mr>
+                                      <m:e>
+                                        <m:r>
+                                          <w:rPr>
+                                            <w:rFonts w:ascii="Cambria Math" w:hAnsi="Cambria Math"/>
+                                          </w:rPr>
+                                          <m:t>⋮</m:t>
+                                        </m:r>
+                                      </m:e>
+                                    </m:mr>
+                                    <m:mr>
+                                      <m:e>
+                                        <m:sSub>
+                                          <m:sSubPr>
+                                            <m:ctrlPr>
+                                              <w:rPr>
+                                                <w:rFonts w:ascii="Cambria Math" w:hAnsi="Cambria Math"/>
+                                                <w:i/>
+                                              </w:rPr>
+                                            </m:ctrlPr>
+                                          </m:sSubPr>
+                                          <m:e>
+                                            <m:r>
+                                              <w:rPr>
+                                                <w:rFonts w:ascii="Cambria Math" w:hAnsi="Cambria Math"/>
+                                              </w:rPr>
+                                              <m:t>w</m:t>
+                                            </m:r>
+                                          </m:e>
+                                          <m:sub>
+                                            <m:r>
+                                              <w:rPr>
+                                                <w:rFonts w:ascii="Cambria Math" w:hAnsi="Cambria Math"/>
+                                              </w:rPr>
+                                              <m:t>1n</m:t>
+                                            </m:r>
+                                          </m:sub>
+                                        </m:sSub>
+                                      </m:e>
+                                    </m:mr>
+                                  </m:m>
+                                </m:e>
+                              </m:mr>
+                            </m:m>
+                          </m:e>
+                        </m:mr>
+                      </m:m>
+                    </m:e>
+                  </m:d>
+                </m:e>
+              </m:groupChr>
+            </m:e>
+            <m:lim>
+              <m:sSub>
+                <m:sSubPr>
+                  <m:ctrlPr>
+                    <w:rPr>
+                      <w:rFonts w:ascii="Cambria Math" w:hAnsi="Cambria Math"/>
+                      <w:i/>
+                    </w:rPr>
+                  </m:ctrlPr>
+                </m:sSubPr>
+                <m:e>
+                  <m:r>
+                    <w:rPr>
+                      <w:rFonts w:ascii="Cambria Math" w:hAnsi="Cambria Math"/>
+                    </w:rPr>
+                    <m:t>W</m:t>
+                  </m:r>
+                </m:e>
+                <m:sub>
+                  <m:r>
+                    <w:rPr>
+                      <w:rFonts w:ascii="Cambria Math" w:hAnsi="Cambria Math"/>
+                    </w:rPr>
+                    <m:t>1</m:t>
+                  </m:r>
+                </m:sub>
+              </m:sSub>
+            </m:lim>
+          </m:limUpp>
+          <m:r>
+            <w:rPr>
+              <w:rFonts w:ascii="Cambria Math" w:hAnsi="Cambria Math"/>
+            </w:rPr>
+            <m:t>+</m:t>
+          </m:r>
+          <m:d>
+            <m:dPr>
+              <m:begChr m:val="["/>
+              <m:endChr m:val="]"/>
+              <m:ctrlPr>
+                <w:rPr>
+                  <w:rFonts w:ascii="Cambria Math" w:hAnsi="Cambria Math"/>
+                  <w:i/>
+                </w:rPr>
+              </m:ctrlPr>
+            </m:dPr>
+            <m:e/>
+          </m:d>
+        </m:oMath>
+      </m:oMathPara>
+    </w:p>
     <w:p/>
     <w:p/>
     <w:p>
